--- a/기획/STEEP거시환경분석.docx
+++ b/기획/STEEP거시환경분석.docx
@@ -106,13 +106,7 @@
         <w:t>- 올림픽이 각 분야의 최고들이 메달을 놓고 치열하게 경쟁하는 대회인만큼 세계적으로 큰 주목을 받는다. 이러한 흐름에 맞춰서 순위 시스템을 넣어서 보상을 주는 방식의 컨텐츠도 좋게 작용을 할 것이다.</w:t>
       </w:r>
     </w:p>
-    <w:p>
-      <w:pPr>
-        <w:rPr>
-          <w:rFonts w:hint="eastAsia"/>
-        </w:rPr>
-      </w:pPr>
-    </w:p>
+    <w:p/>
     <w:p>
       <w:pPr>
         <w:rPr>
@@ -268,6 +262,286 @@
     <w:p>
       <w:r>
         <w:t>1. 사회적으로 큰 파장을 일으킨 바이러스(코로나)에 대한 관심이 증가함에 따라 바이러스 관련게임, 영화 등의 컨텐츠들의 수요가 큰 폭으로 상승했기 때문에 우리 게임도 경제적으로 좋은 성과를 얻을 수 있을 것.</w:t>
+      </w:r>
+    </w:p>
+    <w:p>
+      <w:pPr>
+        <w:rPr>
+          <w:rFonts w:ascii="맑은 고딕" w:eastAsia="맑은 고딕" w:hAnsi="맑은 고딕" w:hint="eastAsia"/>
+        </w:rPr>
+      </w:pPr>
+      <w:r>
+        <w:rPr>
+          <w:rFonts w:ascii="맑은 고딕" w:eastAsia="맑은 고딕" w:hAnsi="맑은 고딕"/>
+        </w:rPr>
+        <w:t xml:space="preserve">2. </w:t>
+      </w:r>
+      <w:r>
+        <w:rPr>
+          <w:rFonts w:ascii="맑은 고딕" w:eastAsia="맑은 고딕" w:hAnsi="맑은 고딕" w:hint="eastAsia"/>
+        </w:rPr>
+        <w:t xml:space="preserve">현재 게임 마케팅 방법의 추세는 </w:t>
+      </w:r>
+      <w:proofErr w:type="spellStart"/>
+      <w:r>
+        <w:rPr>
+          <w:rFonts w:ascii="맑은 고딕" w:eastAsia="맑은 고딕" w:hAnsi="맑은 고딕" w:hint="eastAsia"/>
+        </w:rPr>
+        <w:t>스트리머와</w:t>
+      </w:r>
+      <w:proofErr w:type="spellEnd"/>
+      <w:r>
+        <w:rPr>
+          <w:rFonts w:ascii="맑은 고딕" w:eastAsia="맑은 고딕" w:hAnsi="맑은 고딕" w:hint="eastAsia"/>
+        </w:rPr>
+        <w:t xml:space="preserve"> </w:t>
+      </w:r>
+      <w:proofErr w:type="spellStart"/>
+      <w:r>
+        <w:rPr>
+          <w:rFonts w:ascii="맑은 고딕" w:eastAsia="맑은 고딕" w:hAnsi="맑은 고딕" w:hint="eastAsia"/>
+        </w:rPr>
+        <w:t>유튜버에게</w:t>
+      </w:r>
+      <w:proofErr w:type="spellEnd"/>
+      <w:r>
+        <w:rPr>
+          <w:rFonts w:ascii="맑은 고딕" w:eastAsia="맑은 고딕" w:hAnsi="맑은 고딕" w:hint="eastAsia"/>
+        </w:rPr>
+        <w:t xml:space="preserve"> 게임을 </w:t>
+      </w:r>
+      <w:proofErr w:type="spellStart"/>
+      <w:r>
+        <w:rPr>
+          <w:rFonts w:ascii="맑은 고딕" w:eastAsia="맑은 고딕" w:hAnsi="맑은 고딕" w:hint="eastAsia"/>
+        </w:rPr>
+        <w:t>홍보시키는</w:t>
+      </w:r>
+      <w:proofErr w:type="spellEnd"/>
+      <w:r>
+        <w:rPr>
+          <w:rFonts w:ascii="맑은 고딕" w:eastAsia="맑은 고딕" w:hAnsi="맑은 고딕" w:hint="eastAsia"/>
+        </w:rPr>
+        <w:t xml:space="preserve"> 것이 대세이다.</w:t>
+      </w:r>
+      <w:r>
+        <w:rPr>
+          <w:rFonts w:ascii="맑은 고딕" w:eastAsia="맑은 고딕" w:hAnsi="맑은 고딕"/>
+        </w:rPr>
+        <w:t xml:space="preserve"> </w:t>
+      </w:r>
+      <w:r>
+        <w:rPr>
+          <w:rFonts w:ascii="맑은 고딕" w:eastAsia="맑은 고딕" w:hAnsi="맑은 고딕" w:hint="eastAsia"/>
+        </w:rPr>
+        <w:t>게임 자체를 즐겁게 플레이 하는 것을 시청자에게 직접적으로 보여주는 것이 가장 큰 광고 효과를 볼 수 있다.</w:t>
+      </w:r>
+      <w:r>
+        <w:rPr>
+          <w:rFonts w:ascii="맑은 고딕" w:eastAsia="맑은 고딕" w:hAnsi="맑은 고딕"/>
+        </w:rPr>
+        <w:t xml:space="preserve"> </w:t>
+      </w:r>
+      <w:r>
+        <w:rPr>
+          <w:rFonts w:ascii="맑은 고딕" w:eastAsia="맑은 고딕" w:hAnsi="맑은 고딕" w:hint="eastAsia"/>
+        </w:rPr>
+        <w:t xml:space="preserve">하지만 이러한 방법은 광고비의 지출과 시청자에게 광고임을 </w:t>
+      </w:r>
+      <w:proofErr w:type="spellStart"/>
+      <w:r>
+        <w:rPr>
+          <w:rFonts w:ascii="맑은 고딕" w:eastAsia="맑은 고딕" w:hAnsi="맑은 고딕" w:hint="eastAsia"/>
+        </w:rPr>
+        <w:t>자각시킴으로서</w:t>
+      </w:r>
+      <w:proofErr w:type="spellEnd"/>
+      <w:r>
+        <w:rPr>
+          <w:rFonts w:ascii="맑은 고딕" w:eastAsia="맑은 고딕" w:hAnsi="맑은 고딕" w:hint="eastAsia"/>
+        </w:rPr>
+        <w:t xml:space="preserve"> 광고효과를 떨어트릴 수 있다.</w:t>
+      </w:r>
+      <w:r>
+        <w:rPr>
+          <w:rFonts w:ascii="맑은 고딕" w:eastAsia="맑은 고딕" w:hAnsi="맑은 고딕"/>
+        </w:rPr>
+        <w:t xml:space="preserve"> </w:t>
+      </w:r>
+      <w:r>
+        <w:rPr>
+          <w:rFonts w:ascii="맑은 고딕" w:eastAsia="맑은 고딕" w:hAnsi="맑은 고딕" w:hint="eastAsia"/>
+        </w:rPr>
+        <w:t xml:space="preserve">궁극적인 목표는 </w:t>
+      </w:r>
+      <w:proofErr w:type="spellStart"/>
+      <w:r>
+        <w:rPr>
+          <w:rFonts w:ascii="맑은 고딕" w:eastAsia="맑은 고딕" w:hAnsi="맑은 고딕" w:hint="eastAsia"/>
+        </w:rPr>
+        <w:t>스트리머나</w:t>
+      </w:r>
+      <w:proofErr w:type="spellEnd"/>
+      <w:r>
+        <w:rPr>
+          <w:rFonts w:ascii="맑은 고딕" w:eastAsia="맑은 고딕" w:hAnsi="맑은 고딕" w:hint="eastAsia"/>
+        </w:rPr>
+        <w:t xml:space="preserve"> </w:t>
+      </w:r>
+      <w:proofErr w:type="spellStart"/>
+      <w:r>
+        <w:rPr>
+          <w:rFonts w:ascii="맑은 고딕" w:eastAsia="맑은 고딕" w:hAnsi="맑은 고딕" w:hint="eastAsia"/>
+        </w:rPr>
+        <w:t>유튜버가</w:t>
+      </w:r>
+      <w:proofErr w:type="spellEnd"/>
+      <w:r>
+        <w:rPr>
+          <w:rFonts w:ascii="맑은 고딕" w:eastAsia="맑은 고딕" w:hAnsi="맑은 고딕" w:hint="eastAsia"/>
+        </w:rPr>
+        <w:t xml:space="preserve"> 자연스럽게 게임을</w:t>
+      </w:r>
+      <w:r>
+        <w:rPr>
+          <w:rFonts w:ascii="맑은 고딕" w:eastAsia="맑은 고딕" w:hAnsi="맑은 고딕"/>
+        </w:rPr>
+        <w:t xml:space="preserve"> </w:t>
+      </w:r>
+      <w:r>
+        <w:rPr>
+          <w:rFonts w:ascii="맑은 고딕" w:eastAsia="맑은 고딕" w:hAnsi="맑은 고딕" w:hint="eastAsia"/>
+        </w:rPr>
+        <w:t>본인들의 컨텐츠용으로 사용할 수 있도록 유도하고,</w:t>
+      </w:r>
+      <w:r>
+        <w:rPr>
+          <w:rFonts w:ascii="맑은 고딕" w:eastAsia="맑은 고딕" w:hAnsi="맑은 고딕"/>
+        </w:rPr>
+        <w:t xml:space="preserve"> </w:t>
+      </w:r>
+      <w:r>
+        <w:rPr>
+          <w:rFonts w:ascii="맑은 고딕" w:eastAsia="맑은 고딕" w:hAnsi="맑은 고딕" w:hint="eastAsia"/>
+        </w:rPr>
+        <w:t xml:space="preserve">그러기 위해서 위 광고모델들이 원하는 것을 충족시킬 수 </w:t>
+      </w:r>
+      <w:r>
+        <w:rPr>
+          <w:rFonts w:ascii="맑은 고딕" w:eastAsia="맑은 고딕" w:hAnsi="맑은 고딕" w:hint="eastAsia"/>
+        </w:rPr>
+        <w:lastRenderedPageBreak/>
+        <w:t>있는 게임을 만드는 것이</w:t>
+      </w:r>
+      <w:r>
+        <w:rPr>
+          <w:rFonts w:ascii="맑은 고딕" w:eastAsia="맑은 고딕" w:hAnsi="맑은 고딕"/>
+        </w:rPr>
+        <w:t xml:space="preserve"> </w:t>
+      </w:r>
+      <w:r>
+        <w:rPr>
+          <w:rFonts w:ascii="맑은 고딕" w:eastAsia="맑은 고딕" w:hAnsi="맑은 고딕" w:hint="eastAsia"/>
+        </w:rPr>
+        <w:t>될 수 있다.</w:t>
+      </w:r>
+      <w:r>
+        <w:rPr>
+          <w:rFonts w:ascii="맑은 고딕" w:eastAsia="맑은 고딕" w:hAnsi="맑은 고딕"/>
+        </w:rPr>
+        <w:t xml:space="preserve"> </w:t>
+      </w:r>
+      <w:proofErr w:type="spellStart"/>
+      <w:r>
+        <w:rPr>
+          <w:rFonts w:ascii="맑은 고딕" w:eastAsia="맑은 고딕" w:hAnsi="맑은 고딕" w:hint="eastAsia"/>
+        </w:rPr>
+        <w:t>스트리머나</w:t>
+      </w:r>
+      <w:proofErr w:type="spellEnd"/>
+      <w:r>
+        <w:rPr>
+          <w:rFonts w:ascii="맑은 고딕" w:eastAsia="맑은 고딕" w:hAnsi="맑은 고딕" w:hint="eastAsia"/>
+        </w:rPr>
+        <w:t xml:space="preserve"> </w:t>
+      </w:r>
+      <w:proofErr w:type="spellStart"/>
+      <w:r>
+        <w:rPr>
+          <w:rFonts w:ascii="맑은 고딕" w:eastAsia="맑은 고딕" w:hAnsi="맑은 고딕" w:hint="eastAsia"/>
+        </w:rPr>
+        <w:t>유튜버가</w:t>
+      </w:r>
+      <w:proofErr w:type="spellEnd"/>
+      <w:r>
+        <w:rPr>
+          <w:rFonts w:ascii="맑은 고딕" w:eastAsia="맑은 고딕" w:hAnsi="맑은 고딕" w:hint="eastAsia"/>
+        </w:rPr>
+        <w:t xml:space="preserve"> 원하는 게임을 만드는 것은 게임의 구조적인 문제이고 굉장히 구체적으로 기획해야 함으로 이것에 대한 토의는 다음으로 미루어 두고,</w:t>
+      </w:r>
+      <w:r>
+        <w:rPr>
+          <w:rFonts w:ascii="맑은 고딕" w:eastAsia="맑은 고딕" w:hAnsi="맑은 고딕"/>
+        </w:rPr>
+        <w:t xml:space="preserve"> </w:t>
+      </w:r>
+      <w:r>
+        <w:rPr>
+          <w:rFonts w:ascii="맑은 고딕" w:eastAsia="맑은 고딕" w:hAnsi="맑은 고딕" w:hint="eastAsia"/>
+        </w:rPr>
+        <w:t>우선 이러한 모델(</w:t>
+      </w:r>
+      <w:proofErr w:type="spellStart"/>
+      <w:r>
+        <w:rPr>
+          <w:rFonts w:ascii="맑은 고딕" w:eastAsia="맑은 고딕" w:hAnsi="맑은 고딕" w:hint="eastAsia"/>
+        </w:rPr>
+        <w:t>스트리머</w:t>
+      </w:r>
+      <w:proofErr w:type="spellEnd"/>
+      <w:r>
+        <w:rPr>
+          <w:rFonts w:ascii="맑은 고딕" w:eastAsia="맑은 고딕" w:hAnsi="맑은 고딕" w:hint="eastAsia"/>
+        </w:rPr>
+        <w:t>,</w:t>
+      </w:r>
+      <w:r>
+        <w:rPr>
+          <w:rFonts w:ascii="맑은 고딕" w:eastAsia="맑은 고딕" w:hAnsi="맑은 고딕"/>
+        </w:rPr>
+        <w:t xml:space="preserve"> </w:t>
+      </w:r>
+      <w:proofErr w:type="spellStart"/>
+      <w:r>
+        <w:rPr>
+          <w:rFonts w:ascii="맑은 고딕" w:eastAsia="맑은 고딕" w:hAnsi="맑은 고딕" w:hint="eastAsia"/>
+        </w:rPr>
+        <w:t>유튜버</w:t>
+      </w:r>
+      <w:proofErr w:type="spellEnd"/>
+      <w:r>
+        <w:rPr>
+          <w:rFonts w:ascii="맑은 고딕" w:eastAsia="맑은 고딕" w:hAnsi="맑은 고딕"/>
+        </w:rPr>
+        <w:t>)</w:t>
+      </w:r>
+      <w:r>
+        <w:rPr>
+          <w:rFonts w:ascii="맑은 고딕" w:eastAsia="맑은 고딕" w:hAnsi="맑은 고딕" w:hint="eastAsia"/>
+        </w:rPr>
+        <w:t>들이 컨텐츠로 사용하기 편하게 하기 위하여 t</w:t>
+      </w:r>
+      <w:r>
+        <w:rPr>
+          <w:rFonts w:ascii="맑은 고딕" w:eastAsia="맑은 고딕" w:hAnsi="맑은 고딕"/>
+        </w:rPr>
+        <w:t>witch chat API</w:t>
+      </w:r>
+      <w:r>
+        <w:rPr>
+          <w:rFonts w:ascii="맑은 고딕" w:eastAsia="맑은 고딕" w:hAnsi="맑은 고딕" w:hint="eastAsia"/>
+        </w:rPr>
+        <w:t>를 활용하여 직접적으로 방송을 돕는 기술을 적용시키고자 한다.</w:t>
       </w:r>
     </w:p>
     <w:p/>

--- a/기획/STEEP거시환경분석.docx
+++ b/기획/STEEP거시환경분석.docx
@@ -25,7 +25,21 @@
     </w:p>
     <w:p>
       <w:r>
-        <w:t xml:space="preserve">1. 최근 유행하는 아기자기한 캐릭터를 사용(리틀 </w:t>
+        <w:t xml:space="preserve">1. 최근 유행하는 </w:t>
+      </w:r>
+      <w:proofErr w:type="spellStart"/>
+      <w:r>
+        <w:t>아기자기한</w:t>
+      </w:r>
+      <w:r>
+        <w:rPr>
+          <w:rFonts w:hint="eastAsia"/>
+        </w:rPr>
+        <w:t>ㄹㄹ</w:t>
+      </w:r>
+      <w:proofErr w:type="spellEnd"/>
+      <w:r>
+        <w:t xml:space="preserve"> 캐릭터를 사용(리틀 </w:t>
       </w:r>
       <w:proofErr w:type="spellStart"/>
       <w:r>
@@ -267,7 +281,7 @@
     <w:p>
       <w:pPr>
         <w:rPr>
-          <w:rFonts w:ascii="맑은 고딕" w:eastAsia="맑은 고딕" w:hAnsi="맑은 고딕" w:hint="eastAsia"/>
+          <w:rFonts w:ascii="맑은 고딕" w:eastAsia="맑은 고딕" w:hAnsi="맑은 고딕"/>
         </w:rPr>
       </w:pPr>
       <w:r>
